--- a/Listas/2/TESTE_DE_MESA_L2_EXERC_1.docx
+++ b/Listas/2/TESTE_DE_MESA_L2_EXERC_1.docx
@@ -4,6 +4,287 @@
   <w:body>
     <w:p>
       <w:pPr>
+        <w:pStyle w:val="Standard"/>
+        <w:rPr>
+          <w:rFonts w:ascii="Arial" w:hAnsi="Arial" w:cs="Arial"/>
+        </w:rPr>
+      </w:pPr>
+      <w:r>
+        <w:rPr>
+          <w:noProof/>
+        </w:rPr>
+        <w:drawing>
+          <wp:anchor distT="0" distB="0" distL="114300" distR="114300" simplePos="0" relativeHeight="251659264" behindDoc="1" locked="0" layoutInCell="1" allowOverlap="1" wp14:anchorId="0AE70B4B" wp14:editId="5CA8EB99">
+            <wp:simplePos x="0" y="0"/>
+            <wp:positionH relativeFrom="column">
+              <wp:posOffset>-123825</wp:posOffset>
+            </wp:positionH>
+            <wp:positionV relativeFrom="paragraph">
+              <wp:posOffset>99060</wp:posOffset>
+            </wp:positionV>
+            <wp:extent cx="2207260" cy="914400"/>
+            <wp:effectExtent l="0" t="0" r="2540" b="0"/>
+            <wp:wrapTight wrapText="bothSides">
+              <wp:wrapPolygon edited="0">
+                <wp:start x="0" y="0"/>
+                <wp:lineTo x="0" y="21150"/>
+                <wp:lineTo x="21438" y="21150"/>
+                <wp:lineTo x="21438" y="0"/>
+                <wp:lineTo x="0" y="0"/>
+              </wp:wrapPolygon>
+            </wp:wrapTight>
+            <wp:docPr id="2" name="Picture 2" descr="Resultado de imagem para fatec zl png"/>
+            <wp:cNvGraphicFramePr>
+              <a:graphicFrameLocks xmlns:a="http://schemas.openxmlformats.org/drawingml/2006/main" noChangeAspect="1"/>
+            </wp:cNvGraphicFramePr>
+            <a:graphic xmlns:a="http://schemas.openxmlformats.org/drawingml/2006/main">
+              <a:graphicData uri="http://schemas.openxmlformats.org/drawingml/2006/picture">
+                <pic:pic xmlns:pic="http://schemas.openxmlformats.org/drawingml/2006/picture">
+                  <pic:nvPicPr>
+                    <pic:cNvPr id="0" name="Picture 1" descr="Resultado de imagem para fatec zl png"/>
+                    <pic:cNvPicPr>
+                      <a:picLocks noChangeAspect="1" noChangeArrowheads="1"/>
+                    </pic:cNvPicPr>
+                  </pic:nvPicPr>
+                  <pic:blipFill>
+                    <a:blip r:embed="rId7">
+                      <a:extLst>
+                        <a:ext uri="{28A0092B-C50C-407E-A947-70E740481C1C}">
+                          <a14:useLocalDpi xmlns:a14="http://schemas.microsoft.com/office/drawing/2010/main" val="0"/>
+                        </a:ext>
+                      </a:extLst>
+                    </a:blip>
+                    <a:srcRect/>
+                    <a:stretch>
+                      <a:fillRect/>
+                    </a:stretch>
+                  </pic:blipFill>
+                  <pic:spPr bwMode="auto">
+                    <a:xfrm>
+                      <a:off x="0" y="0"/>
+                      <a:ext cx="2207260" cy="914400"/>
+                    </a:xfrm>
+                    <a:prstGeom prst="rect">
+                      <a:avLst/>
+                    </a:prstGeom>
+                    <a:noFill/>
+                    <a:ln>
+                      <a:noFill/>
+                    </a:ln>
+                  </pic:spPr>
+                </pic:pic>
+              </a:graphicData>
+            </a:graphic>
+            <wp14:sizeRelH relativeFrom="margin">
+              <wp14:pctWidth>0</wp14:pctWidth>
+            </wp14:sizeRelH>
+            <wp14:sizeRelV relativeFrom="margin">
+              <wp14:pctHeight>0</wp14:pctHeight>
+            </wp14:sizeRelV>
+          </wp:anchor>
+        </w:drawing>
+      </w:r>
+    </w:p>
+    <w:p>
+      <w:pPr>
+        <w:spacing w:after="0" w:line="240" w:lineRule="auto"/>
+        <w:jc w:val="right"/>
+        <w:rPr>
+          <w:rFonts w:ascii="Arial" w:hAnsi="Arial" w:cs="Arial"/>
+          <w:b/>
+          <w:bCs/>
+        </w:rPr>
+      </w:pPr>
+      <w:r>
+        <w:rPr>
+          <w:rFonts w:ascii="Arial" w:hAnsi="Arial" w:cs="Arial"/>
+          <w:b/>
+          <w:bCs/>
+        </w:rPr>
+        <w:t xml:space="preserve"> EXERCICIOS DE E</w:t>
+      </w:r>
+      <w:r>
+        <w:rPr>
+          <w:rFonts w:ascii="Arial" w:hAnsi="Arial" w:cs="Arial"/>
+          <w:b/>
+          <w:bCs/>
+        </w:rPr>
+        <w:t>STRUTURAS DE DADOS</w:t>
+      </w:r>
+    </w:p>
+    <w:p>
+      <w:pPr>
+        <w:spacing w:after="0" w:line="240" w:lineRule="auto"/>
+        <w:jc w:val="right"/>
+        <w:rPr>
+          <w:rFonts w:ascii="Arial" w:hAnsi="Arial" w:cs="Arial"/>
+        </w:rPr>
+      </w:pPr>
+      <w:r>
+        <w:rPr>
+          <w:rFonts w:ascii="Arial" w:hAnsi="Arial" w:cs="Arial"/>
+        </w:rPr>
+        <w:t xml:space="preserve">Prof. </w:t>
+      </w:r>
+      <w:r>
+        <w:rPr>
+          <w:rFonts w:ascii="Arial" w:hAnsi="Arial" w:cs="Arial"/>
+        </w:rPr>
+        <w:t>Fabio Pereira da Silva</w:t>
+      </w:r>
+    </w:p>
+    <w:p>
+      <w:pPr>
+        <w:spacing w:after="0" w:line="240" w:lineRule="auto"/>
+        <w:jc w:val="right"/>
+        <w:rPr>
+          <w:rFonts w:ascii="Arial" w:hAnsi="Arial" w:cs="Arial"/>
+        </w:rPr>
+      </w:pPr>
+      <w:r>
+        <w:rPr>
+          <w:rFonts w:ascii="Arial" w:hAnsi="Arial" w:cs="Arial"/>
+        </w:rPr>
+        <w:t xml:space="preserve">Ana Beatriz Barbosa Alves RA: </w:t>
+      </w:r>
+      <w:r>
+        <w:rPr>
+          <w:rFonts w:ascii="Arial" w:hAnsi="Arial" w:cs="Arial"/>
+        </w:rPr>
+        <w:t>1110482113012</w:t>
+      </w:r>
+    </w:p>
+    <w:p>
+      <w:pPr>
+        <w:spacing w:after="0" w:line="240" w:lineRule="auto"/>
+        <w:jc w:val="right"/>
+        <w:rPr>
+          <w:rFonts w:ascii="Arial" w:hAnsi="Arial" w:cs="Arial"/>
+        </w:rPr>
+      </w:pPr>
+      <w:r>
+        <w:rPr>
+          <w:rFonts w:ascii="Arial" w:hAnsi="Arial" w:cs="Arial"/>
+        </w:rPr>
+        <w:t>Faculdade de Tecnologia da Zona Leste</w:t>
+      </w:r>
+    </w:p>
+    <w:p>
+      <w:pPr>
+        <w:spacing w:after="0" w:line="240" w:lineRule="auto"/>
+        <w:jc w:val="right"/>
+        <w:rPr>
+          <w:rFonts w:ascii="Arial" w:hAnsi="Arial" w:cs="Arial"/>
+        </w:rPr>
+      </w:pPr>
+      <w:r>
+        <w:rPr>
+          <w:rFonts w:ascii="Arial" w:hAnsi="Arial" w:cs="Arial"/>
+        </w:rPr>
+        <w:t xml:space="preserve">Tecnologia em Análise e Desenvolvimento de Sistemas </w:t>
+      </w:r>
+      <w:r>
+        <w:rPr>
+          <w:rFonts w:ascii="Arial" w:hAnsi="Arial" w:cs="Arial"/>
+        </w:rPr>
+        <w:t>–</w:t>
+      </w:r>
+      <w:r>
+        <w:rPr>
+          <w:rFonts w:ascii="Arial" w:hAnsi="Arial" w:cs="Arial"/>
+        </w:rPr>
+        <w:t xml:space="preserve"> </w:t>
+      </w:r>
+      <w:r>
+        <w:rPr>
+          <w:rFonts w:ascii="Arial" w:hAnsi="Arial" w:cs="Arial"/>
+        </w:rPr>
+        <w:t>Noite</w:t>
+      </w:r>
+    </w:p>
+    <w:p>
+      <w:pPr>
+        <w:spacing w:after="0" w:line="240" w:lineRule="auto"/>
+        <w:jc w:val="center"/>
+      </w:pPr>
+    </w:p>
+    <w:p>
+      <w:pPr>
+        <w:spacing w:after="0" w:line="240" w:lineRule="auto"/>
+        <w:jc w:val="center"/>
+        <w:rPr>
+          <w:rFonts w:ascii="Arial" w:hAnsi="Arial" w:cs="Arial"/>
+        </w:rPr>
+      </w:pPr>
+      <w:hyperlink r:id="rId8" w:history="1">
+        <w:r>
+          <w:rPr>
+            <w:rStyle w:val="Hyperlink"/>
+            <w:rFonts w:ascii="Arial" w:hAnsi="Arial" w:cs="Arial"/>
+          </w:rPr>
+          <w:t>https://github.com/anabalves/e</w:t>
+        </w:r>
+        <w:r>
+          <w:rPr>
+            <w:rStyle w:val="Hyperlink"/>
+            <w:rFonts w:ascii="Arial" w:hAnsi="Arial" w:cs="Arial"/>
+          </w:rPr>
+          <w:t>s</w:t>
+        </w:r>
+        <w:r>
+          <w:rPr>
+            <w:rStyle w:val="Hyperlink"/>
+            <w:rFonts w:ascii="Arial" w:hAnsi="Arial" w:cs="Arial"/>
+          </w:rPr>
+          <w:t>truturas-de-dados-20211</w:t>
+        </w:r>
+      </w:hyperlink>
+    </w:p>
+    <w:p>
+      <w:pPr>
+        <w:spacing w:after="0" w:line="240" w:lineRule="auto"/>
+        <w:jc w:val="center"/>
+        <w:rPr>
+          <w:rFonts w:ascii="Arial" w:hAnsi="Arial" w:cs="Arial"/>
+          <w:b/>
+          <w:bCs/>
+        </w:rPr>
+      </w:pPr>
+      <w:r>
+        <w:rPr>
+          <w:rFonts w:ascii="Arial" w:hAnsi="Arial" w:cs="Arial"/>
+          <w:b/>
+          <w:bCs/>
+        </w:rPr>
+        <w:t xml:space="preserve">Lista </w:t>
+      </w:r>
+      <w:r>
+        <w:rPr>
+          <w:rFonts w:ascii="Arial" w:hAnsi="Arial" w:cs="Arial"/>
+          <w:b/>
+          <w:bCs/>
+        </w:rPr>
+        <w:t>2</w:t>
+      </w:r>
+      <w:r>
+        <w:rPr>
+          <w:rFonts w:ascii="Arial" w:hAnsi="Arial" w:cs="Arial"/>
+          <w:b/>
+          <w:bCs/>
+        </w:rPr>
+        <w:t xml:space="preserve"> – </w:t>
+      </w:r>
+      <w:r>
+        <w:rPr>
+          <w:rFonts w:ascii="Arial" w:hAnsi="Arial" w:cs="Arial"/>
+          <w:b/>
+          <w:bCs/>
+        </w:rPr>
+        <w:t>Lista Estática</w:t>
+      </w:r>
+    </w:p>
+    <w:p>
+      <w:pPr>
         <w:pStyle w:val="Default"/>
         <w:jc w:val="both"/>
         <w:rPr>
@@ -384,6 +665,7 @@
     </w:p>
     <w:p>
       <w:pPr>
+        <w:spacing w:line="240" w:lineRule="auto"/>
         <w:ind w:firstLine="708"/>
         <w:jc w:val="both"/>
         <w:rPr>
@@ -1413,15 +1695,7 @@
                 <w:sz w:val="24"/>
                 <w:szCs w:val="24"/>
               </w:rPr>
-              <w:t xml:space="preserve">tamanho: </w:t>
-            </w:r>
-            <w:r>
-              <w:rPr>
-                <w:rFonts w:ascii="Arial" w:hAnsi="Arial" w:cs="Arial"/>
-                <w:sz w:val="24"/>
-                <w:szCs w:val="24"/>
-              </w:rPr>
-              <w:t>1</w:t>
+              <w:t>tamanho: 1</w:t>
             </w:r>
           </w:p>
         </w:tc>
@@ -1436,12 +1710,23 @@
           <w:szCs w:val="24"/>
         </w:rPr>
       </w:pPr>
-      <w:r>
-        <w:rPr>
-          <w:rFonts w:ascii="Arial" w:hAnsi="Arial" w:cs="Arial"/>
-          <w:sz w:val="24"/>
-          <w:szCs w:val="24"/>
-        </w:rPr>
+    </w:p>
+    <w:p>
+      <w:pPr>
+        <w:jc w:val="both"/>
+        <w:rPr>
+          <w:rFonts w:ascii="Arial" w:hAnsi="Arial" w:cs="Arial"/>
+          <w:sz w:val="24"/>
+          <w:szCs w:val="24"/>
+        </w:rPr>
+      </w:pPr>
+      <w:r>
+        <w:rPr>
+          <w:rFonts w:ascii="Arial" w:hAnsi="Arial" w:cs="Arial"/>
+          <w:sz w:val="24"/>
+          <w:szCs w:val="24"/>
+        </w:rPr>
+        <w:lastRenderedPageBreak/>
         <w:t>--------------------------------------------------------------------------------------------------------------------------------------</w:t>
       </w:r>
     </w:p>
@@ -1759,15 +2044,7 @@
                 <w:sz w:val="24"/>
                 <w:szCs w:val="24"/>
               </w:rPr>
-              <w:t xml:space="preserve">tamanho: </w:t>
-            </w:r>
-            <w:r>
-              <w:rPr>
-                <w:rFonts w:ascii="Arial" w:hAnsi="Arial" w:cs="Arial"/>
-                <w:sz w:val="24"/>
-                <w:szCs w:val="24"/>
-              </w:rPr>
-              <w:t>2</w:t>
+              <w:t>tamanho: 2</w:t>
             </w:r>
           </w:p>
         </w:tc>
@@ -1788,7 +2065,6 @@
           <w:sz w:val="24"/>
           <w:szCs w:val="24"/>
         </w:rPr>
-        <w:lastRenderedPageBreak/>
         <w:t>--------------------------------------------------------------------------------------------------------------------------------------</w:t>
       </w:r>
     </w:p>
@@ -1806,65 +2082,41 @@
           <w:sz w:val="24"/>
           <w:szCs w:val="24"/>
         </w:rPr>
-        <w:t xml:space="preserve">pos = </w:t>
-      </w:r>
-      <w:r>
-        <w:rPr>
-          <w:rFonts w:ascii="Arial" w:hAnsi="Arial" w:cs="Arial"/>
-          <w:sz w:val="24"/>
-          <w:szCs w:val="24"/>
-        </w:rPr>
-        <w:t>2</w:t>
-      </w:r>
-    </w:p>
-    <w:p>
-      <w:pPr>
-        <w:rPr>
-          <w:rFonts w:ascii="Arial" w:hAnsi="Arial" w:cs="Arial"/>
-          <w:sz w:val="24"/>
-          <w:szCs w:val="24"/>
-        </w:rPr>
-      </w:pPr>
-      <w:r>
-        <w:rPr>
-          <w:rFonts w:ascii="Arial" w:hAnsi="Arial" w:cs="Arial"/>
-          <w:sz w:val="24"/>
-          <w:szCs w:val="24"/>
-        </w:rPr>
-        <w:t xml:space="preserve">valor = </w:t>
-      </w:r>
-      <w:r>
-        <w:rPr>
-          <w:rFonts w:ascii="Arial" w:hAnsi="Arial" w:cs="Arial"/>
-          <w:sz w:val="24"/>
-          <w:szCs w:val="24"/>
-        </w:rPr>
-        <w:t>19</w:t>
-      </w:r>
-    </w:p>
-    <w:p>
-      <w:pPr>
-        <w:rPr>
-          <w:rFonts w:ascii="Arial" w:hAnsi="Arial" w:cs="Arial"/>
-          <w:sz w:val="24"/>
-          <w:szCs w:val="24"/>
-        </w:rPr>
-      </w:pPr>
-      <w:r>
-        <w:rPr>
-          <w:rFonts w:ascii="Arial" w:hAnsi="Arial" w:cs="Arial"/>
-          <w:sz w:val="24"/>
-          <w:szCs w:val="24"/>
-        </w:rPr>
-        <w:t xml:space="preserve">tamanho = </w:t>
-      </w:r>
-      <w:r>
-        <w:rPr>
-          <w:rFonts w:ascii="Arial" w:hAnsi="Arial" w:cs="Arial"/>
-          <w:sz w:val="24"/>
-          <w:szCs w:val="24"/>
-        </w:rPr>
-        <w:t>3</w:t>
+        <w:t>pos = 2</w:t>
+      </w:r>
+    </w:p>
+    <w:p>
+      <w:pPr>
+        <w:rPr>
+          <w:rFonts w:ascii="Arial" w:hAnsi="Arial" w:cs="Arial"/>
+          <w:sz w:val="24"/>
+          <w:szCs w:val="24"/>
+        </w:rPr>
+      </w:pPr>
+      <w:r>
+        <w:rPr>
+          <w:rFonts w:ascii="Arial" w:hAnsi="Arial" w:cs="Arial"/>
+          <w:sz w:val="24"/>
+          <w:szCs w:val="24"/>
+        </w:rPr>
+        <w:t>valor = 19</w:t>
+      </w:r>
+    </w:p>
+    <w:p>
+      <w:pPr>
+        <w:rPr>
+          <w:rFonts w:ascii="Arial" w:hAnsi="Arial" w:cs="Arial"/>
+          <w:sz w:val="24"/>
+          <w:szCs w:val="24"/>
+        </w:rPr>
+      </w:pPr>
+      <w:r>
+        <w:rPr>
+          <w:rFonts w:ascii="Arial" w:hAnsi="Arial" w:cs="Arial"/>
+          <w:sz w:val="24"/>
+          <w:szCs w:val="24"/>
+        </w:rPr>
+        <w:t>tamanho = 3</w:t>
       </w:r>
     </w:p>
     <w:tbl>
@@ -2130,15 +2382,7 @@
                 <w:sz w:val="24"/>
                 <w:szCs w:val="24"/>
               </w:rPr>
-              <w:t xml:space="preserve">tamanho: </w:t>
-            </w:r>
-            <w:r>
-              <w:rPr>
-                <w:rFonts w:ascii="Arial" w:hAnsi="Arial" w:cs="Arial"/>
-                <w:sz w:val="24"/>
-                <w:szCs w:val="24"/>
-              </w:rPr>
-              <w:t>3</w:t>
+              <w:t>tamanho: 3</w:t>
             </w:r>
           </w:p>
         </w:tc>
@@ -2243,23 +2487,7 @@
           <w:sz w:val="24"/>
           <w:szCs w:val="24"/>
         </w:rPr>
-        <w:t>d</w:t>
-      </w:r>
-      <w:r>
-        <w:rPr>
-          <w:rFonts w:ascii="Arial" w:hAnsi="Arial" w:cs="Arial"/>
-          <w:sz w:val="24"/>
-          <w:szCs w:val="24"/>
-        </w:rPr>
-        <w:t>ados.lengh</w:t>
-      </w:r>
-      <w:r>
-        <w:rPr>
-          <w:rFonts w:ascii="Arial" w:hAnsi="Arial" w:cs="Arial"/>
-          <w:sz w:val="24"/>
-          <w:szCs w:val="24"/>
-        </w:rPr>
-        <w:t xml:space="preserve"> = 3</w:t>
+        <w:t>dados.lengh = 3</w:t>
       </w:r>
     </w:p>
     <w:tbl>
@@ -2556,23 +2784,7 @@
           <w:sz w:val="24"/>
           <w:szCs w:val="24"/>
         </w:rPr>
-        <w:t>Mostra a mensagem "</w:t>
-      </w:r>
-      <w:r>
-        <w:rPr>
-          <w:rFonts w:ascii="Arial" w:hAnsi="Arial" w:cs="Arial"/>
-          <w:sz w:val="24"/>
-          <w:szCs w:val="24"/>
-        </w:rPr>
-        <w:t>ERRO</w:t>
-      </w:r>
-      <w:r>
-        <w:rPr>
-          <w:rFonts w:ascii="Arial" w:hAnsi="Arial" w:cs="Arial"/>
-          <w:sz w:val="24"/>
-          <w:szCs w:val="24"/>
-        </w:rPr>
-        <w:t>!"</w:t>
+        <w:t>Mostra a mensagem "ERRO!"</w:t>
       </w:r>
     </w:p>
     <w:p>
@@ -3072,6 +3284,59 @@
       </w:tblBorders>
     </w:tblPr>
   </w:style>
+  <w:style w:type="paragraph" w:customStyle="1" w:styleId="Standard">
+    <w:name w:val="Standard"/>
+    <w:rsid w:val="00200950"/>
+    <w:pPr>
+      <w:widowControl w:val="0"/>
+      <w:suppressAutoHyphens/>
+      <w:autoSpaceDN w:val="0"/>
+      <w:spacing w:after="0" w:line="240" w:lineRule="auto"/>
+      <w:textAlignment w:val="baseline"/>
+    </w:pPr>
+    <w:rPr>
+      <w:rFonts w:ascii="Liberation Serif" w:eastAsia="DejaVu Sans" w:hAnsi="Liberation Serif" w:cs="Lohit Hindi"/>
+      <w:kern w:val="3"/>
+      <w:sz w:val="24"/>
+      <w:szCs w:val="24"/>
+      <w:lang w:eastAsia="zh-CN" w:bidi="hi-IN"/>
+    </w:rPr>
+  </w:style>
+  <w:style w:type="character" w:styleId="Hyperlink">
+    <w:name w:val="Hyperlink"/>
+    <w:basedOn w:val="DefaultParagraphFont"/>
+    <w:uiPriority w:val="99"/>
+    <w:unhideWhenUsed/>
+    <w:rsid w:val="00200950"/>
+    <w:rPr>
+      <w:color w:val="0563C1" w:themeColor="hyperlink"/>
+      <w:u w:val="single"/>
+    </w:rPr>
+  </w:style>
+  <w:style w:type="character" w:styleId="UnresolvedMention">
+    <w:name w:val="Unresolved Mention"/>
+    <w:basedOn w:val="DefaultParagraphFont"/>
+    <w:uiPriority w:val="99"/>
+    <w:semiHidden/>
+    <w:unhideWhenUsed/>
+    <w:rsid w:val="00200950"/>
+    <w:rPr>
+      <w:color w:val="605E5C"/>
+      <w:shd w:val="clear" w:color="auto" w:fill="E1DFDD"/>
+    </w:rPr>
+  </w:style>
+  <w:style w:type="character" w:styleId="FollowedHyperlink">
+    <w:name w:val="FollowedHyperlink"/>
+    <w:basedOn w:val="DefaultParagraphFont"/>
+    <w:uiPriority w:val="99"/>
+    <w:semiHidden/>
+    <w:unhideWhenUsed/>
+    <w:rsid w:val="00200950"/>
+    <w:rPr>
+      <w:color w:val="954F72" w:themeColor="followedHyperlink"/>
+      <w:u w:val="single"/>
+    </w:rPr>
+  </w:style>
 </w:styles>
 </file>
 
@@ -3371,6 +3636,21 @@
 </file>
 
 <file path=customXml/item1.xml><?xml version="1.0" encoding="utf-8"?>
+<p:properties xmlns:p="http://schemas.microsoft.com/office/2006/metadata/properties" xmlns:xsi="http://www.w3.org/2001/XMLSchema-instance" xmlns:pc="http://schemas.microsoft.com/office/infopath/2007/PartnerControls">
+  <documentManagement/>
+</p:properties>
+</file>
+
+<file path=customXml/item2.xml><?xml version="1.0" encoding="utf-8"?>
+<?mso-contentType ?>
+<FormTemplates xmlns="http://schemas.microsoft.com/sharepoint/v3/contenttype/forms">
+  <Display>DocumentLibraryForm</Display>
+  <Edit>DocumentLibraryForm</Edit>
+  <New>DocumentLibraryForm</New>
+</FormTemplates>
+</file>
+
+<file path=customXml/item3.xml><?xml version="1.0" encoding="utf-8"?>
 <ct:contentTypeSchema xmlns:ct="http://schemas.microsoft.com/office/2006/metadata/contentType" xmlns:ma="http://schemas.microsoft.com/office/2006/metadata/properties/metaAttributes" ct:_="" ma:_="" ma:contentTypeName="Document" ma:contentTypeID="0x01010042F3095C373841448A5E7FA8FBAAA0A2" ma:contentTypeVersion="12" ma:contentTypeDescription="Create a new document." ma:contentTypeScope="" ma:versionID="03e03355cb666261cbdb7f6f6ee070ba">
   <xsd:schema xmlns:xsd="http://www.w3.org/2001/XMLSchema" xmlns:xs="http://www.w3.org/2001/XMLSchema" xmlns:p="http://schemas.microsoft.com/office/2006/metadata/properties" xmlns:ns3="0c9fdbae-ca9a-446b-bb80-3d7d41e3b256" xmlns:ns4="bbcb7a92-6be4-4339-a382-a44f59632af5" targetNamespace="http://schemas.microsoft.com/office/2006/metadata/properties" ma:root="true" ma:fieldsID="e51f59f1e299df31c6ae5223d7072fcc" ns3:_="" ns4:_="">
     <xsd:import namespace="0c9fdbae-ca9a-446b-bb80-3d7d41e3b256"/>
@@ -3587,22 +3867,24 @@
 </ct:contentTypeSchema>
 </file>
 
-<file path=customXml/item2.xml><?xml version="1.0" encoding="utf-8"?>
-<?mso-contentType ?>
-<FormTemplates xmlns="http://schemas.microsoft.com/sharepoint/v3/contenttype/forms">
-  <Display>DocumentLibraryForm</Display>
-  <Edit>DocumentLibraryForm</Edit>
-  <New>DocumentLibraryForm</New>
-</FormTemplates>
+<file path=customXml/itemProps1.xml><?xml version="1.0" encoding="utf-8"?>
+<ds:datastoreItem xmlns:ds="http://schemas.openxmlformats.org/officeDocument/2006/customXml" ds:itemID="{5BF76EBC-535C-4B1F-A987-50A6F89B492F}">
+  <ds:schemaRefs>
+    <ds:schemaRef ds:uri="http://schemas.microsoft.com/office/2006/metadata/properties"/>
+    <ds:schemaRef ds:uri="http://schemas.microsoft.com/office/infopath/2007/PartnerControls"/>
+  </ds:schemaRefs>
+</ds:datastoreItem>
 </file>
 
-<file path=customXml/item3.xml><?xml version="1.0" encoding="utf-8"?>
-<p:properties xmlns:p="http://schemas.microsoft.com/office/2006/metadata/properties" xmlns:xsi="http://www.w3.org/2001/XMLSchema-instance" xmlns:pc="http://schemas.microsoft.com/office/infopath/2007/PartnerControls">
-  <documentManagement/>
-</p:properties>
+<file path=customXml/itemProps2.xml><?xml version="1.0" encoding="utf-8"?>
+<ds:datastoreItem xmlns:ds="http://schemas.openxmlformats.org/officeDocument/2006/customXml" ds:itemID="{8B655154-8C5D-43AD-891F-8CAB737DA42F}">
+  <ds:schemaRefs>
+    <ds:schemaRef ds:uri="http://schemas.microsoft.com/sharepoint/v3/contenttype/forms"/>
+  </ds:schemaRefs>
+</ds:datastoreItem>
 </file>
 
-<file path=customXml/itemProps1.xml><?xml version="1.0" encoding="utf-8"?>
+<file path=customXml/itemProps3.xml><?xml version="1.0" encoding="utf-8"?>
 <ds:datastoreItem xmlns:ds="http://schemas.openxmlformats.org/officeDocument/2006/customXml" ds:itemID="{EF9F1CC8-C14D-4B13-891D-4E270F802A1C}">
   <ds:schemaRefs>
     <ds:schemaRef ds:uri="http://schemas.microsoft.com/office/2006/metadata/contentType"/>
@@ -3619,29 +3901,4 @@
     <ds:schemaRef ds:uri="http://schemas.microsoft.com/internal/obd"/>
   </ds:schemaRefs>
 </ds:datastoreItem>
-</file>
-
-<file path=customXml/itemProps2.xml><?xml version="1.0" encoding="utf-8"?>
-<ds:datastoreItem xmlns:ds="http://schemas.openxmlformats.org/officeDocument/2006/customXml" ds:itemID="{8B655154-8C5D-43AD-891F-8CAB737DA42F}">
-  <ds:schemaRefs>
-    <ds:schemaRef ds:uri="http://schemas.microsoft.com/sharepoint/v3/contenttype/forms"/>
-  </ds:schemaRefs>
-</ds:datastoreItem>
-</file>
-
-<file path=customXml/itemProps3.xml><?xml version="1.0" encoding="utf-8"?>
-<ds:datastoreItem xmlns:ds="http://schemas.openxmlformats.org/officeDocument/2006/customXml" ds:itemID="{5BF76EBC-535C-4B1F-A987-50A6F89B492F}">
-  <ds:schemaRefs>
-    <ds:schemaRef ds:uri="http://schemas.microsoft.com/office/2006/metadata/properties"/>
-    <ds:schemaRef ds:uri="http://schemas.openxmlformats.org/package/2006/metadata/core-properties"/>
-    <ds:schemaRef ds:uri="http://schemas.microsoft.com/office/2006/documentManagement/types"/>
-    <ds:schemaRef ds:uri="http://purl.org/dc/terms/"/>
-    <ds:schemaRef ds:uri="bbcb7a92-6be4-4339-a382-a44f59632af5"/>
-    <ds:schemaRef ds:uri="http://schemas.microsoft.com/office/infopath/2007/PartnerControls"/>
-    <ds:schemaRef ds:uri="http://purl.org/dc/elements/1.1/"/>
-    <ds:schemaRef ds:uri="0c9fdbae-ca9a-446b-bb80-3d7d41e3b256"/>
-    <ds:schemaRef ds:uri="http://www.w3.org/XML/1998/namespace"/>
-    <ds:schemaRef ds:uri="http://purl.org/dc/dcmitype/"/>
-  </ds:schemaRefs>
-</ds:datastoreItem>
 </file>